--- a/Software Systems Development/User Stories/Staff-Member User Stories.docx
+++ b/Software Systems Development/User Stories/Staff-Member User Stories.docx
@@ -62,15 +62,7 @@
         <w:rPr>
           <w:lang w:val="en-GB"/>
         </w:rPr>
-        <w:t xml:space="preserve"> to be able to carr</w:t>
-      </w:r>
-      <w:bookmarkStart w:id="0" w:name="_GoBack"/>
-      <w:bookmarkEnd w:id="0"/>
-      <w:r>
-        <w:rPr>
-          <w:lang w:val="en-GB"/>
-        </w:rPr>
-        <w:t>y out, at the Game Café.</w:t>
+        <w:t xml:space="preserve"> to be able to carry out, at the Game Café.</w:t>
       </w:r>
     </w:p>
     <w:p>
@@ -120,6 +112,12 @@
         </w:rPr>
         <w:t xml:space="preserve"> to be able to view current booking information</w:t>
       </w:r>
+      <w:r>
+        <w:rPr>
+          <w:lang w:val="en-GB"/>
+        </w:rPr>
+        <w:t>, to check on what bookings have been arranged</w:t>
+      </w:r>
     </w:p>
     <w:p>
       <w:pPr>
@@ -150,6 +148,12 @@
         </w:rPr>
         <w:t xml:space="preserve"> to be able to add new booking information</w:t>
       </w:r>
+      <w:r>
+        <w:rPr>
+          <w:lang w:val="en-GB"/>
+        </w:rPr>
+        <w:t>, should a café member wish to arrange a booking</w:t>
+      </w:r>
     </w:p>
     <w:p>
       <w:pPr>
@@ -180,6 +184,12 @@
         </w:rPr>
         <w:t xml:space="preserve"> to be able to update current booking information</w:t>
       </w:r>
+      <w:r>
+        <w:rPr>
+          <w:lang w:val="en-GB"/>
+        </w:rPr>
+        <w:t>, if a café member wants to change the details of one of their bookings</w:t>
+      </w:r>
     </w:p>
     <w:p>
       <w:pPr>
@@ -210,6 +220,12 @@
         </w:rPr>
         <w:t xml:space="preserve"> to be able to maintain current booking information</w:t>
       </w:r>
+      <w:r>
+        <w:rPr>
+          <w:lang w:val="en-GB"/>
+        </w:rPr>
+        <w:t>, to make sure a booking’s details are correct</w:t>
+      </w:r>
     </w:p>
     <w:p>
       <w:pPr>
@@ -240,6 +256,12 @@
         </w:rPr>
         <w:t xml:space="preserve"> to be able to view current membership information</w:t>
       </w:r>
+      <w:r>
+        <w:rPr>
+          <w:lang w:val="en-GB"/>
+        </w:rPr>
+        <w:t>, to check on the details of current café members</w:t>
+      </w:r>
     </w:p>
     <w:p>
       <w:pPr>
@@ -270,6 +292,12 @@
         </w:rPr>
         <w:t xml:space="preserve"> to be able to add new membership information</w:t>
       </w:r>
+      <w:r>
+        <w:rPr>
+          <w:lang w:val="en-GB"/>
+        </w:rPr>
+        <w:t>, if a non-member, wishes to become a café member</w:t>
+      </w:r>
     </w:p>
     <w:p>
       <w:pPr>
@@ -300,6 +328,12 @@
         </w:rPr>
         <w:t xml:space="preserve"> to be able to update current membership information</w:t>
       </w:r>
+      <w:r>
+        <w:rPr>
+          <w:lang w:val="en-GB"/>
+        </w:rPr>
+        <w:t>, if a café member’s situation is modified</w:t>
+      </w:r>
     </w:p>
     <w:p>
       <w:pPr>
@@ -330,6 +364,12 @@
         </w:rPr>
         <w:t xml:space="preserve"> to be able to maintain current membership information</w:t>
       </w:r>
+      <w:r>
+        <w:rPr>
+          <w:lang w:val="en-GB"/>
+        </w:rPr>
+        <w:t>, to make sure any café member’s details are accurate to date</w:t>
+      </w:r>
     </w:p>
     <w:p>
       <w:pPr>
@@ -354,6 +394,12 @@
         </w:rPr>
         <w:t>e able to associate bookings with members</w:t>
       </w:r>
+      <w:r>
+        <w:rPr>
+          <w:lang w:val="en-GB"/>
+        </w:rPr>
+        <w:t>, to see which booking was made by which café member</w:t>
+      </w:r>
     </w:p>
     <w:p>
       <w:pPr>
@@ -372,6 +418,20 @@
         </w:rPr>
         <w:t>As a Staff-Member, I want to be able to associate bookings with non-members</w:t>
       </w:r>
+      <w:r>
+        <w:rPr>
+          <w:lang w:val="en-GB"/>
+        </w:rPr>
+        <w:t>, to see which booking was made by which non-café memb</w:t>
+      </w:r>
+      <w:bookmarkStart w:id="0" w:name="_GoBack"/>
+      <w:bookmarkEnd w:id="0"/>
+      <w:r>
+        <w:rPr>
+          <w:lang w:val="en-GB"/>
+        </w:rPr>
+        <w:t>er</w:t>
+      </w:r>
     </w:p>
     <w:p>
       <w:pPr>
@@ -390,6 +450,12 @@
         </w:rPr>
         <w:t>As a Staff-Member, I want to be able to associate bookings with hardware and the software that is available on that piece of hardware</w:t>
       </w:r>
+      <w:r>
+        <w:rPr>
+          <w:lang w:val="en-GB"/>
+        </w:rPr>
+        <w:t>, as each booking can only be made for a certain piece of hardware, which can only run certain pieces of software</w:t>
+      </w:r>
     </w:p>
     <w:p>
       <w:pPr>
@@ -413,6 +479,24 @@
           <w:lang w:val="en-GB"/>
         </w:rPr>
         <w:t>eSports event tickets with members</w:t>
+      </w:r>
+      <w:r>
+        <w:rPr>
+          <w:lang w:val="en-GB"/>
+        </w:rPr>
+        <w:t>, so we know which café members, are attending a</w:t>
+      </w:r>
+      <w:r>
+        <w:rPr>
+          <w:lang w:val="en-GB"/>
+        </w:rPr>
+        <w:t>n</w:t>
+      </w:r>
+      <w:r>
+        <w:rPr>
+          <w:lang w:val="en-GB"/>
+        </w:rPr>
+        <w:t xml:space="preserve"> eSports event</w:t>
       </w:r>
       <w:r>
         <w:rPr>
